--- a/design/Architecture_LivelStream.docx
+++ b/design/Architecture_LivelStream.docx
@@ -3,9 +3,931 @@
 <w:document xmlns:wpc="http://schemas.microsoft.com/office/word/2010/wordprocessingCanvas" xmlns:cx="http://schemas.microsoft.com/office/drawing/2014/chartex" xmlns:cx1="http://schemas.microsoft.com/office/drawing/2015/9/8/chartex" xmlns:mc="http://schemas.openxmlformats.org/markup-compatibility/2006" xmlns:o="urn:schemas-microsoft-com:office:office" xmlns:r="http://schemas.openxmlformats.org/officeDocument/2006/relationships" xmlns:m="http://schemas.openxmlformats.org/officeDocument/2006/math" xmlns:v="urn:schemas-microsoft-com:vml" xmlns:wp14="http://schemas.microsoft.com/office/word/2010/wordprocessingDrawing" xmlns:wp="http://schemas.openxmlformats.org/drawingml/2006/wordprocessingDrawing" xmlns:w10="urn:schemas-microsoft-com:office:word" xmlns:w="http://schemas.openxmlformats.org/wordprocessingml/2006/main" xmlns:w14="http://schemas.microsoft.com/office/word/2010/wordml" xmlns:w15="http://schemas.microsoft.com/office/word/2012/wordml" xmlns:w16se="http://schemas.microsoft.com/office/word/2015/wordml/symex" xmlns:wpg="http://schemas.microsoft.com/office/word/2010/wordprocessingGroup" xmlns:wpi="http://schemas.microsoft.com/office/word/2010/wordprocessingInk" xmlns:wne="http://schemas.microsoft.com/office/word/2006/wordml" xmlns:wps="http://schemas.microsoft.com/office/word/2010/wordprocessingShape" mc:Ignorable="w14 w15 w16se wp14">
   <w:body>
     <w:p>
-      <w:r>
+      <w:pPr>
+        <w:jc w:val="center"/>
+        <w:rPr>
+          <w:b/>
+          <w:sz w:val="24"/>
+          <w:szCs w:val="24"/>
+        </w:rPr>
+      </w:pPr>
+      <w:r>
+        <w:rPr>
+          <w:b/>
+          <w:sz w:val="24"/>
+          <w:szCs w:val="24"/>
+        </w:rPr>
         <w:t>Tài liệu thiết kế kiến trúc hệ thống</w:t>
       </w:r>
+    </w:p>
+    <w:p>
+      <w:pPr>
+        <w:pStyle w:val="Heading1"/>
+      </w:pPr>
+      <w:r>
+        <w:t>Kiến trúc logic tổng thể hệ thống</w:t>
+      </w:r>
+    </w:p>
+    <w:p/>
+    <w:p>
+      <w:r>
+        <w:object w:dxaOrig="14351" w:dyaOrig="10810">
+          <v:shapetype id="_x0000_t75" coordsize="21600,21600" o:spt="75" o:preferrelative="t" path="m@4@5l@4@11@9@11@9@5xe" filled="f" stroked="f">
+            <v:stroke joinstyle="miter"/>
+            <v:formulas>
+              <v:f eqn="if lineDrawn pixelLineWidth 0"/>
+              <v:f eqn="sum @0 1 0"/>
+              <v:f eqn="sum 0 0 @1"/>
+              <v:f eqn="prod @2 1 2"/>
+              <v:f eqn="prod @3 21600 pixelWidth"/>
+              <v:f eqn="prod @3 21600 pixelHeight"/>
+              <v:f eqn="sum @0 0 1"/>
+              <v:f eqn="prod @6 1 2"/>
+              <v:f eqn="prod @7 21600 pixelWidth"/>
+              <v:f eqn="sum @8 21600 0"/>
+              <v:f eqn="prod @7 21600 pixelHeight"/>
+              <v:f eqn="sum @10 21600 0"/>
+            </v:formulas>
+            <v:path o:extrusionok="f" gradientshapeok="t" o:connecttype="rect"/>
+            <o:lock v:ext="edit" aspectratio="t"/>
+          </v:shapetype>
+          <v:shape id="_x0000_i1028" type="#_x0000_t75" style="width:468pt;height:352.5pt" o:ole="">
+            <v:imagedata r:id="rId4" o:title=""/>
+          </v:shape>
+          <o:OLEObject Type="Embed" ProgID="Visio.Drawing.15" ShapeID="_x0000_i1028" DrawAspect="Content" ObjectID="_1586414258" r:id="rId5"/>
+        </w:object>
+      </w:r>
+    </w:p>
+    <w:p>
+      <w:pPr>
+        <w:jc w:val="center"/>
+      </w:pPr>
+      <w:r>
+        <w:t>Hình 1: Kiến trúc tổng thể cả hệ thống</w:t>
+      </w:r>
+    </w:p>
+    <w:p>
+      <w:pPr>
+        <w:pStyle w:val="Heading2"/>
+      </w:pPr>
+      <w:r>
+        <w:t>Tổng thể hệ thống gồm 03 khối:</w:t>
+      </w:r>
+    </w:p>
+    <w:p>
+      <w:pPr>
+        <w:pStyle w:val="Heading3"/>
+      </w:pPr>
+      <w:r>
+        <w:t xml:space="preserve">Module </w:t>
+      </w:r>
+      <w:r>
+        <w:t>Camera</w:t>
+      </w:r>
+      <w:r>
+        <w:t xml:space="preserve"> thực hiện ghi âm và ghi hình tại hiện trường</w:t>
+      </w:r>
+      <w:r>
+        <w:t>(Có thể đặt ở bất kỳ nơi nào trên thế giới)</w:t>
+      </w:r>
+      <w:r>
+        <w:t>.</w:t>
+      </w:r>
+    </w:p>
+    <w:p>
+      <w:pPr>
+        <w:pStyle w:val="Heading3"/>
+      </w:pPr>
+      <w:r>
+        <w:t>MCU tập trung tại trung tâm dữ liệu (Các module Media Server và Recording Server được thiết kế có thể linh động đặt ở bất kỳ nơi nào trên thế giới).</w:t>
+      </w:r>
+    </w:p>
+    <w:p>
+      <w:pPr>
+        <w:pStyle w:val="Heading3"/>
+      </w:pPr>
+      <w:r>
+        <w:t>Module Client (Interface) được tích hợp vào các ứng dụng cần dùng.</w:t>
+      </w:r>
+    </w:p>
+    <w:p>
+      <w:r>
+        <w:t>Các chức năng cơ bản của các module như sau</w:t>
+      </w:r>
+    </w:p>
+    <w:tbl>
+      <w:tblPr>
+        <w:tblStyle w:val="TableGrid"/>
+        <w:tblW w:w="0" w:type="auto"/>
+        <w:tblLook w:val="04A0" w:firstRow="1" w:lastRow="0" w:firstColumn="1" w:lastColumn="0" w:noHBand="0" w:noVBand="1"/>
+      </w:tblPr>
+      <w:tblGrid>
+        <w:gridCol w:w="717"/>
+        <w:gridCol w:w="1615"/>
+        <w:gridCol w:w="2394"/>
+        <w:gridCol w:w="2396"/>
+        <w:gridCol w:w="2228"/>
+      </w:tblGrid>
+      <w:tr>
+        <w:tc>
+          <w:tcPr>
+            <w:tcW w:w="717" w:type="dxa"/>
+          </w:tcPr>
+          <w:p>
+            <w:pPr>
+              <w:pStyle w:val="Heading3"/>
+              <w:jc w:val="center"/>
+              <w:outlineLvl w:val="2"/>
+            </w:pPr>
+            <w:r>
+              <w:lastRenderedPageBreak/>
+              <w:t>STT</w:t>
+            </w:r>
+          </w:p>
+        </w:tc>
+        <w:tc>
+          <w:tcPr>
+            <w:tcW w:w="1615" w:type="dxa"/>
+          </w:tcPr>
+          <w:p>
+            <w:pPr>
+              <w:pStyle w:val="Heading3"/>
+              <w:jc w:val="center"/>
+              <w:outlineLvl w:val="2"/>
+            </w:pPr>
+            <w:r>
+              <w:t>Tên module</w:t>
+            </w:r>
+          </w:p>
+        </w:tc>
+        <w:tc>
+          <w:tcPr>
+            <w:tcW w:w="2394" w:type="dxa"/>
+          </w:tcPr>
+          <w:p>
+            <w:pPr>
+              <w:pStyle w:val="Heading3"/>
+              <w:jc w:val="center"/>
+              <w:outlineLvl w:val="2"/>
+            </w:pPr>
+            <w:r>
+              <w:t>Mô tả chức năng</w:t>
+            </w:r>
+          </w:p>
+        </w:tc>
+        <w:tc>
+          <w:tcPr>
+            <w:tcW w:w="2396" w:type="dxa"/>
+          </w:tcPr>
+          <w:p>
+            <w:pPr>
+              <w:pStyle w:val="Heading3"/>
+              <w:jc w:val="center"/>
+              <w:outlineLvl w:val="2"/>
+            </w:pPr>
+            <w:r>
+              <w:t>Công nghệ sử dụng</w:t>
+            </w:r>
+          </w:p>
+        </w:tc>
+        <w:tc>
+          <w:tcPr>
+            <w:tcW w:w="2228" w:type="dxa"/>
+          </w:tcPr>
+          <w:p>
+            <w:pPr>
+              <w:pStyle w:val="Heading3"/>
+              <w:jc w:val="center"/>
+              <w:outlineLvl w:val="2"/>
+            </w:pPr>
+            <w:r>
+              <w:t>Ghi chú</w:t>
+            </w:r>
+          </w:p>
+        </w:tc>
+      </w:tr>
+      <w:tr>
+        <w:tc>
+          <w:tcPr>
+            <w:tcW w:w="717" w:type="dxa"/>
+          </w:tcPr>
+          <w:p>
+            <w:pPr>
+              <w:pStyle w:val="Heading3"/>
+              <w:outlineLvl w:val="2"/>
+            </w:pPr>
+            <w:r>
+              <w:t>1</w:t>
+            </w:r>
+          </w:p>
+        </w:tc>
+        <w:tc>
+          <w:tcPr>
+            <w:tcW w:w="1615" w:type="dxa"/>
+          </w:tcPr>
+          <w:p>
+            <w:pPr>
+              <w:pStyle w:val="Heading3"/>
+              <w:outlineLvl w:val="2"/>
+            </w:pPr>
+            <w:r>
+              <w:t>Camera</w:t>
+            </w:r>
+          </w:p>
+        </w:tc>
+        <w:tc>
+          <w:tcPr>
+            <w:tcW w:w="2394" w:type="dxa"/>
+          </w:tcPr>
+          <w:p>
+            <w:pPr>
+              <w:pStyle w:val="Heading3"/>
+              <w:outlineLvl w:val="2"/>
+            </w:pPr>
+            <w:r>
+              <w:t xml:space="preserve">Thực </w:t>
+            </w:r>
+            <w:r>
+              <w:t>hiện ghi âm, ghi hình</w:t>
+            </w:r>
+            <w:r>
+              <w:t xml:space="preserve"> tại hiện trường.</w:t>
+            </w:r>
+          </w:p>
+        </w:tc>
+        <w:tc>
+          <w:tcPr>
+            <w:tcW w:w="2396" w:type="dxa"/>
+          </w:tcPr>
+          <w:p>
+            <w:pPr>
+              <w:pStyle w:val="Heading3"/>
+              <w:outlineLvl w:val="2"/>
+            </w:pPr>
+            <w:r>
+              <w:t>WebRTC, socket.io, nền tảng chạy ứng dụng Chrome.</w:t>
+            </w:r>
+          </w:p>
+        </w:tc>
+        <w:tc>
+          <w:tcPr>
+            <w:tcW w:w="2228" w:type="dxa"/>
+          </w:tcPr>
+          <w:p>
+            <w:pPr>
+              <w:pStyle w:val="Heading3"/>
+              <w:outlineLvl w:val="2"/>
+            </w:pPr>
+          </w:p>
+        </w:tc>
+      </w:tr>
+      <w:tr>
+        <w:tc>
+          <w:tcPr>
+            <w:tcW w:w="717" w:type="dxa"/>
+          </w:tcPr>
+          <w:p>
+            <w:pPr>
+              <w:pStyle w:val="Heading3"/>
+              <w:outlineLvl w:val="2"/>
+            </w:pPr>
+            <w:r>
+              <w:t>2</w:t>
+            </w:r>
+          </w:p>
+        </w:tc>
+        <w:tc>
+          <w:tcPr>
+            <w:tcW w:w="1615" w:type="dxa"/>
+          </w:tcPr>
+          <w:p>
+            <w:pPr>
+              <w:pStyle w:val="Heading3"/>
+              <w:outlineLvl w:val="2"/>
+            </w:pPr>
+            <w:r>
+              <w:t>MCU</w:t>
+            </w:r>
+          </w:p>
+        </w:tc>
+        <w:tc>
+          <w:tcPr>
+            <w:tcW w:w="2394" w:type="dxa"/>
+          </w:tcPr>
+          <w:p>
+            <w:pPr>
+              <w:pStyle w:val="Heading3"/>
+              <w:outlineLvl w:val="2"/>
+            </w:pPr>
+            <w:r>
+              <w:t xml:space="preserve">Thực hiện xác thực, điều khiển tìn hiệu, thực hiện </w:t>
+            </w:r>
+            <w:r>
+              <w:t>ghi âm, ghi hình, lưu trữ và phục vụ phát video online off line tới client</w:t>
+            </w:r>
+          </w:p>
+        </w:tc>
+        <w:tc>
+          <w:tcPr>
+            <w:tcW w:w="2396" w:type="dxa"/>
+          </w:tcPr>
+          <w:p>
+            <w:pPr>
+              <w:pStyle w:val="Heading3"/>
+              <w:outlineLvl w:val="2"/>
+            </w:pPr>
+            <w:r>
+              <w:t>WebRTC, socket.io</w:t>
+            </w:r>
+          </w:p>
+          <w:p>
+            <w:r>
+              <w:t>Nền tảng chay ựng dụng Chrome và NodeJS (Java cho tiến trình ghi log).</w:t>
+            </w:r>
+          </w:p>
+        </w:tc>
+        <w:tc>
+          <w:tcPr>
+            <w:tcW w:w="2228" w:type="dxa"/>
+          </w:tcPr>
+          <w:p>
+            <w:pPr>
+              <w:pStyle w:val="Heading3"/>
+              <w:outlineLvl w:val="2"/>
+            </w:pPr>
+          </w:p>
+        </w:tc>
+      </w:tr>
+      <w:tr>
+        <w:tc>
+          <w:tcPr>
+            <w:tcW w:w="717" w:type="dxa"/>
+          </w:tcPr>
+          <w:p>
+            <w:pPr>
+              <w:pStyle w:val="Heading3"/>
+              <w:outlineLvl w:val="2"/>
+            </w:pPr>
+            <w:r>
+              <w:t>3</w:t>
+            </w:r>
+          </w:p>
+        </w:tc>
+        <w:tc>
+          <w:tcPr>
+            <w:tcW w:w="1615" w:type="dxa"/>
+          </w:tcPr>
+          <w:p>
+            <w:pPr>
+              <w:pStyle w:val="Heading3"/>
+              <w:outlineLvl w:val="2"/>
+            </w:pPr>
+            <w:r>
+              <w:t>Client</w:t>
+            </w:r>
+          </w:p>
+        </w:tc>
+        <w:tc>
+          <w:tcPr>
+            <w:tcW w:w="2394" w:type="dxa"/>
+          </w:tcPr>
+          <w:p>
+            <w:pPr>
+              <w:pStyle w:val="Heading3"/>
+              <w:outlineLvl w:val="2"/>
+            </w:pPr>
+            <w:r>
+              <w:t>Thực hiện xem video online/ offline theo yêu cầu</w:t>
+            </w:r>
+          </w:p>
+        </w:tc>
+        <w:tc>
+          <w:tcPr>
+            <w:tcW w:w="2396" w:type="dxa"/>
+          </w:tcPr>
+          <w:p>
+            <w:pPr>
+              <w:pStyle w:val="Heading3"/>
+              <w:outlineLvl w:val="2"/>
+            </w:pPr>
+            <w:r>
+              <w:t>WebRTC, Socket.IO</w:t>
+            </w:r>
+          </w:p>
+        </w:tc>
+        <w:tc>
+          <w:tcPr>
+            <w:tcW w:w="2228" w:type="dxa"/>
+          </w:tcPr>
+          <w:p>
+            <w:pPr>
+              <w:pStyle w:val="Heading3"/>
+              <w:outlineLvl w:val="2"/>
+            </w:pPr>
+          </w:p>
+        </w:tc>
+      </w:tr>
+    </w:tbl>
+    <w:p>
+      <w:pPr>
+        <w:pStyle w:val="Heading3"/>
+      </w:pPr>
+    </w:p>
+    <w:p>
+      <w:pPr>
+        <w:pStyle w:val="Heading1"/>
+      </w:pPr>
+      <w:r>
+        <w:t>Kiến trúc MCU</w:t>
+      </w:r>
+    </w:p>
+    <w:p>
+      <w:pPr>
+        <w:pStyle w:val="Heading2"/>
+      </w:pPr>
+      <w:r>
+        <w:t xml:space="preserve">Cơ bản MCU </w:t>
+      </w:r>
+    </w:p>
+    <w:tbl>
+      <w:tblPr>
+        <w:tblStyle w:val="TableGrid"/>
+        <w:tblW w:w="0" w:type="auto"/>
+        <w:tblLook w:val="04A0" w:firstRow="1" w:lastRow="0" w:firstColumn="1" w:lastColumn="0" w:noHBand="0" w:noVBand="1"/>
+      </w:tblPr>
+      <w:tblGrid>
+        <w:gridCol w:w="715"/>
+        <w:gridCol w:w="1890"/>
+        <w:gridCol w:w="4407"/>
+        <w:gridCol w:w="2338"/>
+      </w:tblGrid>
+      <w:tr>
+        <w:tc>
+          <w:tcPr>
+            <w:tcW w:w="715" w:type="dxa"/>
+          </w:tcPr>
+          <w:p>
+            <w:pPr>
+              <w:jc w:val="center"/>
+            </w:pPr>
+            <w:r>
+              <w:t>STT</w:t>
+            </w:r>
+          </w:p>
+        </w:tc>
+        <w:tc>
+          <w:tcPr>
+            <w:tcW w:w="1890" w:type="dxa"/>
+          </w:tcPr>
+          <w:p>
+            <w:pPr>
+              <w:jc w:val="center"/>
+            </w:pPr>
+            <w:r>
+              <w:t>Module</w:t>
+            </w:r>
+          </w:p>
+        </w:tc>
+        <w:tc>
+          <w:tcPr>
+            <w:tcW w:w="4407" w:type="dxa"/>
+          </w:tcPr>
+          <w:p>
+            <w:pPr>
+              <w:jc w:val="center"/>
+            </w:pPr>
+            <w:r>
+              <w:t>Tính năng</w:t>
+            </w:r>
+          </w:p>
+        </w:tc>
+        <w:tc>
+          <w:tcPr>
+            <w:tcW w:w="2338" w:type="dxa"/>
+          </w:tcPr>
+          <w:p>
+            <w:pPr>
+              <w:jc w:val="center"/>
+            </w:pPr>
+            <w:r>
+              <w:t>Công nghệ sử dụng</w:t>
+            </w:r>
+          </w:p>
+        </w:tc>
+      </w:tr>
+      <w:tr>
+        <w:tc>
+          <w:tcPr>
+            <w:tcW w:w="715" w:type="dxa"/>
+          </w:tcPr>
+          <w:p>
+            <w:pPr>
+              <w:jc w:val="both"/>
+            </w:pPr>
+            <w:r>
+              <w:t>1</w:t>
+            </w:r>
+          </w:p>
+        </w:tc>
+        <w:tc>
+          <w:tcPr>
+            <w:tcW w:w="1890" w:type="dxa"/>
+          </w:tcPr>
+          <w:p>
+            <w:pPr>
+              <w:jc w:val="both"/>
+            </w:pPr>
+            <w:r>
+              <w:t>Signal Server</w:t>
+            </w:r>
+          </w:p>
+        </w:tc>
+        <w:tc>
+          <w:tcPr>
+            <w:tcW w:w="4407" w:type="dxa"/>
+          </w:tcPr>
+          <w:p>
+            <w:pPr>
+              <w:jc w:val="both"/>
+            </w:pPr>
+            <w:r>
+              <w:t>Xác thực người dùng, quản lý phiên làm việc người dùng, quản lý các nodes media, quản lý các nodes recording, quản lý các node camera, quản lý các nodes người dùng cuối, quản lý các nodes store và log service</w:t>
+            </w:r>
+          </w:p>
+        </w:tc>
+        <w:tc>
+          <w:tcPr>
+            <w:tcW w:w="2338" w:type="dxa"/>
+          </w:tcPr>
+          <w:p>
+            <w:pPr>
+              <w:jc w:val="both"/>
+            </w:pPr>
+            <w:r>
+              <w:t>NodeJS, Socket.IO, MongoDB</w:t>
+            </w:r>
+          </w:p>
+        </w:tc>
+      </w:tr>
+      <w:tr>
+        <w:tc>
+          <w:tcPr>
+            <w:tcW w:w="715" w:type="dxa"/>
+          </w:tcPr>
+          <w:p>
+            <w:pPr>
+              <w:jc w:val="both"/>
+            </w:pPr>
+            <w:r>
+              <w:t>2</w:t>
+            </w:r>
+          </w:p>
+        </w:tc>
+        <w:tc>
+          <w:tcPr>
+            <w:tcW w:w="1890" w:type="dxa"/>
+          </w:tcPr>
+          <w:p>
+            <w:pPr>
+              <w:jc w:val="both"/>
+            </w:pPr>
+            <w:r>
+              <w:t>Media Server</w:t>
+            </w:r>
+          </w:p>
+        </w:tc>
+        <w:tc>
+          <w:tcPr>
+            <w:tcW w:w="4407" w:type="dxa"/>
+          </w:tcPr>
+          <w:p>
+            <w:pPr>
+              <w:jc w:val="both"/>
+            </w:pPr>
+            <w:r>
+              <w:t>Xử lý phiên yêu cầu truyền media, giữ luồng media, xử lý phiên ghi âm và ghi hình, chuyển luồng media ghi âm ghi hình, chuyển luồng media cho người dùng cuối</w:t>
+            </w:r>
+            <w:r>
+              <w:t xml:space="preserve">, </w:t>
+            </w:r>
+            <w:r>
+              <w:t>truyền log về Log Service</w:t>
+            </w:r>
+            <w:r>
+              <w:t>.</w:t>
+            </w:r>
+            <w:r>
+              <w:t xml:space="preserve"> Triển khai tập trung hoặc phân tán.</w:t>
+            </w:r>
+          </w:p>
+        </w:tc>
+        <w:tc>
+          <w:tcPr>
+            <w:tcW w:w="2338" w:type="dxa"/>
+          </w:tcPr>
+          <w:p>
+            <w:pPr>
+              <w:jc w:val="both"/>
+            </w:pPr>
+            <w:r>
+              <w:t>WebRTC, JavaScript, Jquery, AngularJS</w:t>
+            </w:r>
+            <w:r>
+              <w:t>, Socket.IO. Nền tảng hoạt động Chrome.</w:t>
+            </w:r>
+          </w:p>
+        </w:tc>
+      </w:tr>
+      <w:tr>
+        <w:tc>
+          <w:tcPr>
+            <w:tcW w:w="715" w:type="dxa"/>
+          </w:tcPr>
+          <w:p>
+            <w:pPr>
+              <w:jc w:val="both"/>
+            </w:pPr>
+            <w:r>
+              <w:t>3</w:t>
+            </w:r>
+          </w:p>
+        </w:tc>
+        <w:tc>
+          <w:tcPr>
+            <w:tcW w:w="1890" w:type="dxa"/>
+          </w:tcPr>
+          <w:p>
+            <w:pPr>
+              <w:jc w:val="both"/>
+            </w:pPr>
+            <w:r>
+              <w:t>Recording Server</w:t>
+            </w:r>
+          </w:p>
+        </w:tc>
+        <w:tc>
+          <w:tcPr>
+            <w:tcW w:w="4407" w:type="dxa"/>
+          </w:tcPr>
+          <w:p>
+            <w:pPr>
+              <w:jc w:val="both"/>
+            </w:pPr>
+            <w:r>
+              <w:t>X</w:t>
+            </w:r>
+            <w:r>
+              <w:t xml:space="preserve">ử lý phiên ghi âm và ghi hình, </w:t>
+            </w:r>
+            <w:r>
+              <w:t>Ghi âm và ghi hình luồng Media</w:t>
+            </w:r>
+            <w:r>
+              <w:t xml:space="preserve">, </w:t>
+            </w:r>
+            <w:r>
+              <w:t>upload file m</w:t>
+            </w:r>
+            <w:r>
+              <w:t>edia lên Store Server, truyền log về Log Service</w:t>
+            </w:r>
+            <w:r>
+              <w:t>.</w:t>
+            </w:r>
+            <w:r>
+              <w:t xml:space="preserve"> Triển khai tập trung hoặc phân tán.</w:t>
+            </w:r>
+          </w:p>
+        </w:tc>
+        <w:tc>
+          <w:tcPr>
+            <w:tcW w:w="2338" w:type="dxa"/>
+          </w:tcPr>
+          <w:p>
+            <w:pPr>
+              <w:jc w:val="both"/>
+            </w:pPr>
+            <w:r>
+              <w:t>WebRTC, JavaScript, Jquery, AngularJS, Socket.IO. Nền tảng hoạt động Chrome.</w:t>
+            </w:r>
+          </w:p>
+        </w:tc>
+      </w:tr>
+      <w:tr>
+        <w:tc>
+          <w:tcPr>
+            <w:tcW w:w="715" w:type="dxa"/>
+          </w:tcPr>
+          <w:p>
+            <w:pPr>
+              <w:jc w:val="both"/>
+            </w:pPr>
+            <w:r>
+              <w:t>4</w:t>
+            </w:r>
+          </w:p>
+        </w:tc>
+        <w:tc>
+          <w:tcPr>
+            <w:tcW w:w="1890" w:type="dxa"/>
+          </w:tcPr>
+          <w:p>
+            <w:pPr>
+              <w:jc w:val="both"/>
+            </w:pPr>
+            <w:r>
+              <w:t>Store Server</w:t>
+            </w:r>
+          </w:p>
+        </w:tc>
+        <w:tc>
+          <w:tcPr>
+            <w:tcW w:w="4407" w:type="dxa"/>
+          </w:tcPr>
+          <w:p>
+            <w:pPr>
+              <w:jc w:val="both"/>
+            </w:pPr>
+            <w:r>
+              <w:t>Thực hiện service upload file media. Ghi CSDL thông tin metadata, phục vụ stream media cho các yêu cầu xem offline.</w:t>
+            </w:r>
+          </w:p>
+        </w:tc>
+        <w:tc>
+          <w:tcPr>
+            <w:tcW w:w="2338" w:type="dxa"/>
+          </w:tcPr>
+          <w:p>
+            <w:pPr>
+              <w:jc w:val="both"/>
+            </w:pPr>
+            <w:r>
+              <w:t>NodeJS</w:t>
+            </w:r>
+            <w:r>
+              <w:t>, Express</w:t>
+            </w:r>
+            <w:r>
+              <w:t>, Socket.IO</w:t>
+            </w:r>
+          </w:p>
+        </w:tc>
+      </w:tr>
+      <w:tr>
+        <w:tc>
+          <w:tcPr>
+            <w:tcW w:w="715" w:type="dxa"/>
+          </w:tcPr>
+          <w:p>
+            <w:pPr>
+              <w:jc w:val="both"/>
+            </w:pPr>
+            <w:r>
+              <w:t>5</w:t>
+            </w:r>
+          </w:p>
+        </w:tc>
+        <w:tc>
+          <w:tcPr>
+            <w:tcW w:w="1890" w:type="dxa"/>
+          </w:tcPr>
+          <w:p>
+            <w:pPr>
+              <w:jc w:val="both"/>
+            </w:pPr>
+            <w:r>
+              <w:t>Log Service</w:t>
+            </w:r>
+          </w:p>
+        </w:tc>
+        <w:tc>
+          <w:tcPr>
+            <w:tcW w:w="4407" w:type="dxa"/>
+          </w:tcPr>
+          <w:p>
+            <w:pPr>
+              <w:jc w:val="both"/>
+            </w:pPr>
+            <w:r>
+              <w:t>Thực hiện Service tiếp nhận log từ Media Server</w:t>
+            </w:r>
+            <w:r>
+              <w:t>, Recording Server</w:t>
+            </w:r>
+            <w:r>
+              <w:t xml:space="preserve"> và</w:t>
+            </w:r>
+            <w:r>
+              <w:t xml:space="preserve"> ghi vào CSDL hoặc file.</w:t>
+            </w:r>
+            <w:r>
+              <w:t xml:space="preserve"> </w:t>
+            </w:r>
+          </w:p>
+        </w:tc>
+        <w:tc>
+          <w:tcPr>
+            <w:tcW w:w="2338" w:type="dxa"/>
+          </w:tcPr>
+          <w:p>
+            <w:pPr>
+              <w:jc w:val="both"/>
+            </w:pPr>
+            <w:r>
+              <w:t>NodeJS, Express</w:t>
+            </w:r>
+            <w:r>
+              <w:t>, Socket.IO</w:t>
+            </w:r>
+          </w:p>
+        </w:tc>
+      </w:tr>
+    </w:tbl>
+    <w:p/>
+    <w:p>
+      <w:pPr>
+        <w:pStyle w:val="Heading2"/>
+      </w:pPr>
+      <w:r>
+        <w:lastRenderedPageBreak/>
+        <w:t>Kiến trúc logic Signal Server</w:t>
+      </w:r>
+    </w:p>
+    <w:p>
+      <w:r>
+        <w:object w:dxaOrig="13201" w:dyaOrig="10100">
+          <v:shape id="_x0000_i1030" type="#_x0000_t75" style="width:468pt;height:358pt" o:ole="">
+            <v:imagedata r:id="rId6" o:title=""/>
+          </v:shape>
+          <o:OLEObject Type="Embed" ProgID="Visio.Drawing.15" ShapeID="_x0000_i1030" DrawAspect="Content" ObjectID="_1586414259" r:id="rId7"/>
+        </w:object>
+      </w:r>
+    </w:p>
+    <w:p>
+      <w:pPr>
+        <w:pStyle w:val="Heading2"/>
+      </w:pPr>
+      <w:r>
+        <w:t>Kiến trúc logic Media Server</w:t>
+      </w:r>
+    </w:p>
+    <w:p>
+      <w:r>
+        <w:object w:dxaOrig="8841" w:dyaOrig="2441">
+          <v:shape id="_x0000_i1037" type="#_x0000_t75" style="width:442pt;height:122pt" o:ole="">
+            <v:imagedata r:id="rId8" o:title=""/>
+          </v:shape>
+          <o:OLEObject Type="Embed" ProgID="Visio.Drawing.15" ShapeID="_x0000_i1037" DrawAspect="Content" ObjectID="_1586414260" r:id="rId9"/>
+        </w:object>
+      </w:r>
+    </w:p>
+    <w:p>
+      <w:pPr>
+        <w:pStyle w:val="Heading2"/>
+      </w:pPr>
+      <w:r>
+        <w:lastRenderedPageBreak/>
+        <w:t>Kiến trúc logic của Recording Server</w:t>
+      </w:r>
+    </w:p>
+    <w:p>
+      <w:r>
+        <w:object w:dxaOrig="8841" w:dyaOrig="2441">
+          <v:shape id="_x0000_i1036" type="#_x0000_t75" style="width:442pt;height:122pt" o:ole="">
+            <v:imagedata r:id="rId10" o:title=""/>
+          </v:shape>
+          <o:OLEObject Type="Embed" ProgID="Visio.Drawing.15" ShapeID="_x0000_i1036" DrawAspect="Content" ObjectID="_1586414261" r:id="rId11"/>
+        </w:object>
+      </w:r>
+    </w:p>
+    <w:p>
+      <w:pPr>
+        <w:pStyle w:val="Heading2"/>
+      </w:pPr>
+      <w:r>
+        <w:t>Kiến trúc logic của Store Server</w:t>
+      </w:r>
+    </w:p>
+    <w:p>
+      <w:r>
+        <w:object w:dxaOrig="8841" w:dyaOrig="2441">
+          <v:shape id="_x0000_i1038" type="#_x0000_t75" style="width:442pt;height:122pt" o:ole="">
+            <v:imagedata r:id="rId12" o:title=""/>
+          </v:shape>
+          <o:OLEObject Type="Embed" ProgID="Visio.Drawing.15" ShapeID="_x0000_i1038" DrawAspect="Content" ObjectID="_1586414262" r:id="rId13"/>
+        </w:object>
+      </w:r>
+    </w:p>
+    <w:p>
+      <w:pPr>
+        <w:pStyle w:val="Heading2"/>
+      </w:pPr>
+      <w:r>
+        <w:t>Kiến trúc logic của Log Service</w:t>
+      </w:r>
+    </w:p>
+    <w:p/>
+    <w:p>
       <w:bookmarkStart w:id="0" w:name="_GoBack"/>
       <w:bookmarkEnd w:id="0"/>
     </w:p>
@@ -413,6 +1335,71 @@
     <w:name w:val="Normal"/>
     <w:qFormat/>
   </w:style>
+  <w:style w:type="paragraph" w:styleId="Heading1">
+    <w:name w:val="heading 1"/>
+    <w:basedOn w:val="Normal"/>
+    <w:next w:val="Normal"/>
+    <w:link w:val="Heading1Char"/>
+    <w:uiPriority w:val="9"/>
+    <w:qFormat/>
+    <w:rsid w:val="008D2491"/>
+    <w:pPr>
+      <w:keepNext/>
+      <w:keepLines/>
+      <w:spacing w:before="240" w:after="0"/>
+      <w:outlineLvl w:val="0"/>
+    </w:pPr>
+    <w:rPr>
+      <w:rFonts w:asciiTheme="majorHAnsi" w:eastAsiaTheme="majorEastAsia" w:hAnsiTheme="majorHAnsi" w:cstheme="majorBidi"/>
+      <w:color w:val="2E74B5" w:themeColor="accent1" w:themeShade="BF"/>
+      <w:sz w:val="32"/>
+      <w:szCs w:val="32"/>
+    </w:rPr>
+  </w:style>
+  <w:style w:type="paragraph" w:styleId="Heading2">
+    <w:name w:val="heading 2"/>
+    <w:basedOn w:val="Normal"/>
+    <w:next w:val="Normal"/>
+    <w:link w:val="Heading2Char"/>
+    <w:uiPriority w:val="9"/>
+    <w:unhideWhenUsed/>
+    <w:qFormat/>
+    <w:rsid w:val="00C319A1"/>
+    <w:pPr>
+      <w:keepNext/>
+      <w:keepLines/>
+      <w:spacing w:before="40" w:after="0"/>
+      <w:outlineLvl w:val="1"/>
+    </w:pPr>
+    <w:rPr>
+      <w:rFonts w:asciiTheme="majorHAnsi" w:eastAsiaTheme="majorEastAsia" w:hAnsiTheme="majorHAnsi" w:cstheme="majorBidi"/>
+      <w:color w:val="2E74B5" w:themeColor="accent1" w:themeShade="BF"/>
+      <w:sz w:val="26"/>
+      <w:szCs w:val="26"/>
+    </w:rPr>
+  </w:style>
+  <w:style w:type="paragraph" w:styleId="Heading3">
+    <w:name w:val="heading 3"/>
+    <w:basedOn w:val="Normal"/>
+    <w:next w:val="Normal"/>
+    <w:link w:val="Heading3Char"/>
+    <w:uiPriority w:val="9"/>
+    <w:unhideWhenUsed/>
+    <w:qFormat/>
+    <w:rsid w:val="00C319A1"/>
+    <w:pPr>
+      <w:keepNext/>
+      <w:keepLines/>
+      <w:spacing w:before="40" w:after="0"/>
+      <w:outlineLvl w:val="2"/>
+    </w:pPr>
+    <w:rPr>
+      <w:rFonts w:asciiTheme="majorHAnsi" w:eastAsiaTheme="majorEastAsia" w:hAnsiTheme="majorHAnsi" w:cstheme="majorBidi"/>
+      <w:color w:val="1F4D78" w:themeColor="accent1" w:themeShade="7F"/>
+      <w:sz w:val="24"/>
+      <w:szCs w:val="24"/>
+    </w:rPr>
+  </w:style>
   <w:style w:type="character" w:default="1" w:styleId="DefaultParagraphFont">
     <w:name w:val="Default Paragraph Font"/>
     <w:uiPriority w:val="1"/>
@@ -439,6 +1426,98 @@
     <w:uiPriority w:val="99"/>
     <w:semiHidden/>
     <w:unhideWhenUsed/>
+  </w:style>
+  <w:style w:type="character" w:customStyle="1" w:styleId="Heading1Char">
+    <w:name w:val="Heading 1 Char"/>
+    <w:basedOn w:val="DefaultParagraphFont"/>
+    <w:link w:val="Heading1"/>
+    <w:uiPriority w:val="9"/>
+    <w:rsid w:val="008D2491"/>
+    <w:rPr>
+      <w:rFonts w:asciiTheme="majorHAnsi" w:eastAsiaTheme="majorEastAsia" w:hAnsiTheme="majorHAnsi" w:cstheme="majorBidi"/>
+      <w:color w:val="2E74B5" w:themeColor="accent1" w:themeShade="BF"/>
+      <w:sz w:val="32"/>
+      <w:szCs w:val="32"/>
+    </w:rPr>
+  </w:style>
+  <w:style w:type="character" w:customStyle="1" w:styleId="Heading2Char">
+    <w:name w:val="Heading 2 Char"/>
+    <w:basedOn w:val="DefaultParagraphFont"/>
+    <w:link w:val="Heading2"/>
+    <w:uiPriority w:val="9"/>
+    <w:rsid w:val="00C319A1"/>
+    <w:rPr>
+      <w:rFonts w:asciiTheme="majorHAnsi" w:eastAsiaTheme="majorEastAsia" w:hAnsiTheme="majorHAnsi" w:cstheme="majorBidi"/>
+      <w:color w:val="2E74B5" w:themeColor="accent1" w:themeShade="BF"/>
+      <w:sz w:val="26"/>
+      <w:szCs w:val="26"/>
+    </w:rPr>
+  </w:style>
+  <w:style w:type="character" w:customStyle="1" w:styleId="Heading3Char">
+    <w:name w:val="Heading 3 Char"/>
+    <w:basedOn w:val="DefaultParagraphFont"/>
+    <w:link w:val="Heading3"/>
+    <w:uiPriority w:val="9"/>
+    <w:rsid w:val="00C319A1"/>
+    <w:rPr>
+      <w:rFonts w:asciiTheme="majorHAnsi" w:eastAsiaTheme="majorEastAsia" w:hAnsiTheme="majorHAnsi" w:cstheme="majorBidi"/>
+      <w:color w:val="1F4D78" w:themeColor="accent1" w:themeShade="7F"/>
+      <w:sz w:val="24"/>
+      <w:szCs w:val="24"/>
+    </w:rPr>
+  </w:style>
+  <w:style w:type="table" w:styleId="TableGrid">
+    <w:name w:val="Table Grid"/>
+    <w:basedOn w:val="TableNormal"/>
+    <w:uiPriority w:val="39"/>
+    <w:rsid w:val="00662D65"/>
+    <w:pPr>
+      <w:spacing w:after="0" w:line="240" w:lineRule="auto"/>
+    </w:pPr>
+    <w:tblPr>
+      <w:tblBorders>
+        <w:top w:val="single" w:sz="4" w:space="0" w:color="auto"/>
+        <w:left w:val="single" w:sz="4" w:space="0" w:color="auto"/>
+        <w:bottom w:val="single" w:sz="4" w:space="0" w:color="auto"/>
+        <w:right w:val="single" w:sz="4" w:space="0" w:color="auto"/>
+        <w:insideH w:val="single" w:sz="4" w:space="0" w:color="auto"/>
+        <w:insideV w:val="single" w:sz="4" w:space="0" w:color="auto"/>
+      </w:tblBorders>
+    </w:tblPr>
+  </w:style>
+  <w:style w:type="paragraph" w:styleId="Title">
+    <w:name w:val="Title"/>
+    <w:basedOn w:val="Normal"/>
+    <w:next w:val="Normal"/>
+    <w:link w:val="TitleChar"/>
+    <w:uiPriority w:val="10"/>
+    <w:qFormat/>
+    <w:rsid w:val="00EC7EA4"/>
+    <w:pPr>
+      <w:spacing w:after="0" w:line="240" w:lineRule="auto"/>
+      <w:contextualSpacing/>
+    </w:pPr>
+    <w:rPr>
+      <w:rFonts w:asciiTheme="majorHAnsi" w:eastAsiaTheme="majorEastAsia" w:hAnsiTheme="majorHAnsi" w:cstheme="majorBidi"/>
+      <w:spacing w:val="-10"/>
+      <w:kern w:val="28"/>
+      <w:sz w:val="56"/>
+      <w:szCs w:val="56"/>
+    </w:rPr>
+  </w:style>
+  <w:style w:type="character" w:customStyle="1" w:styleId="TitleChar">
+    <w:name w:val="Title Char"/>
+    <w:basedOn w:val="DefaultParagraphFont"/>
+    <w:link w:val="Title"/>
+    <w:uiPriority w:val="10"/>
+    <w:rsid w:val="00EC7EA4"/>
+    <w:rPr>
+      <w:rFonts w:asciiTheme="majorHAnsi" w:eastAsiaTheme="majorEastAsia" w:hAnsiTheme="majorHAnsi" w:cstheme="majorBidi"/>
+      <w:spacing w:val="-10"/>
+      <w:kern w:val="28"/>
+      <w:sz w:val="56"/>
+      <w:szCs w:val="56"/>
+    </w:rPr>
   </w:style>
 </w:styles>
 </file>
